--- a/8/Laporan/[2100018142][KEGIATAN08][EKO RACHMAT SATRIYO].docx
+++ b/8/Laporan/[2100018142][KEGIATAN08][EKO RACHMAT SATRIYO].docx
@@ -844,6 +844,34 @@
         <w:lastRenderedPageBreak/>
         <w:t>Link</w:t>
       </w:r>
+    </w:p>
+    <w:p>
+      <w:pPr>
+        <w:spacing w:line="268" w:lineRule="auto"/>
+        <w:ind w:right="13"/>
+      </w:pPr>
+      <w:hyperlink r:id="rId13" w:history="1">
+        <w:r>
+          <w:rPr>
+            <w:rStyle w:val="Hyperlink"/>
+          </w:rPr>
+          <w:t>https://replit.com/@fahrulsanaky/MutedNocturnalOpengroup#main.cpp</w:t>
+        </w:r>
+      </w:hyperlink>
+    </w:p>
+    <w:p>
+      <w:pPr>
+        <w:spacing w:line="268" w:lineRule="auto"/>
+        <w:ind w:right="13"/>
+      </w:pPr>
+      <w:hyperlink r:id="rId14" w:history="1">
+        <w:r>
+          <w:rPr>
+            <w:rStyle w:val="Hyperlink"/>
+          </w:rPr>
+          <w:t>https://github.com/142Eko/Prak-alpro/tree/master/8/kode</w:t>
+        </w:r>
+      </w:hyperlink>
     </w:p>
     <w:p>
       <w:pPr>
